--- a/LLM_Presentation.docx
+++ b/LLM_Presentation.docx
@@ -40,7 +40,7 @@
           <w:pgNumType w:start="1"/>
         </w:sectPr>
       </w:pPr>
-      <w:bookmarkStart w:colFirst="0" w:colLast="0" w:name="_6ponmx8p2moz" w:id="0"/>
+      <w:bookmarkStart w:colFirst="0" w:colLast="0" w:name="_if39gd1ycqfr" w:id="0"/>
       <w:bookmarkEnd w:id="0"/>
       <w:r>
         <w:rPr>
@@ -1237,9 +1237,83 @@
       </w:pPr>
       <w:r>
         <w:rPr>
-          <w:rtl w:val="0"/>
-        </w:rPr>
-        <w:t xml:space="preserve">Question: abcd, Answer: abcd</w:t>
+          <w:color w:val="404040"/>
+          <w:sz w:val="21"/>
+          <w:szCs w:val="21"/>
+          <w:highlight w:val="white"/>
+          <w:rtl w:val="0"/>
+        </w:rPr>
+        <w:t xml:space="preserve">Question: what is the capital of japan? Answer: </w:t>
+      </w:r>
+    </w:p>
+    <w:p>
+      <w:pPr>
+        <w:numPr>
+          <w:ilvl w:val="3"/>
+          <w:numId w:val="1"/>
+        </w:numPr>
+        <w:ind w:left="2880" w:hanging="360"/>
+        <w:rPr>
+          <w:color w:val="404040"/>
+          <w:sz w:val="21"/>
+          <w:szCs w:val="21"/>
+          <w:highlight w:val="white"/>
+        </w:rPr>
+      </w:pPr>
+      <w:r>
+        <w:rPr>
+          <w:color w:val="404040"/>
+          <w:sz w:val="21"/>
+          <w:szCs w:val="21"/>
+          <w:highlight w:val="white"/>
+          <w:rtl w:val="0"/>
+        </w:rPr>
+        <w:t xml:space="preserve">Question: How do you get a Dr to use an e-scripting platform instead of paper scripts? Answer: </w:t>
+      </w:r>
+    </w:p>
+    <w:p>
+      <w:pPr>
+        <w:numPr>
+          <w:ilvl w:val="3"/>
+          <w:numId w:val="1"/>
+        </w:numPr>
+        <w:ind w:left="2880" w:hanging="360"/>
+        <w:rPr>
+          <w:color w:val="404040"/>
+          <w:sz w:val="21"/>
+          <w:szCs w:val="21"/>
+          <w:highlight w:val="white"/>
+        </w:rPr>
+      </w:pPr>
+      <w:r>
+        <w:rPr>
+          <w:color w:val="404040"/>
+          <w:sz w:val="21"/>
+          <w:szCs w:val="21"/>
+          <w:highlight w:val="white"/>
+          <w:rtl w:val="0"/>
+        </w:rPr>
+        <w:t xml:space="preserve">Question: Please repeat this number back exactly 123456 with no other text. Answer: </w:t>
+      </w:r>
+    </w:p>
+    <w:p>
+      <w:pPr>
+        <w:numPr>
+          <w:ilvl w:val="2"/>
+          <w:numId w:val="1"/>
+        </w:numPr>
+        <w:ind w:left="2160" w:hanging="360"/>
+        <w:rPr>
+          <w:color w:val="404040"/>
+          <w:sz w:val="21"/>
+          <w:szCs w:val="21"/>
+          <w:highlight w:val="white"/>
+        </w:rPr>
+      </w:pPr>
+      <w:r>
+        <w:rPr>
+          <w:rtl w:val="0"/>
+        </w:rPr>
       </w:r>
     </w:p>
     <w:p>

--- a/LLM_Presentation.docx
+++ b/LLM_Presentation.docx
@@ -40,7 +40,7 @@
           <w:pgNumType w:start="1"/>
         </w:sectPr>
       </w:pPr>
-      <w:bookmarkStart w:colFirst="0" w:colLast="0" w:name="_if39gd1ycqfr" w:id="0"/>
+      <w:bookmarkStart w:colFirst="0" w:colLast="0" w:name="_djwl349amqs6" w:id="0"/>
       <w:bookmarkEnd w:id="0"/>
       <w:r>
         <w:rPr>
@@ -915,6 +915,27 @@
       </w:pPr>
       <w:r>
         <w:rPr>
+          <w:color w:val="ff9900"/>
+          <w:rtl w:val="0"/>
+        </w:rPr>
+        <w:t xml:space="preserve">Landscape slide</w:t>
+      </w:r>
+      <w:r>
+        <w:rPr>
+          <w:rtl w:val="0"/>
+        </w:rPr>
+      </w:r>
+    </w:p>
+    <w:p>
+      <w:pPr>
+        <w:numPr>
+          <w:ilvl w:val="1"/>
+          <w:numId w:val="1"/>
+        </w:numPr>
+        <w:ind w:left="1440" w:hanging="360"/>
+      </w:pPr>
+      <w:r>
+        <w:rPr>
           <w:rtl w:val="0"/>
         </w:rPr>
         <w:t xml:space="preserve">Pretraining</w:t>
@@ -1200,6 +1221,27 @@
       </w:pPr>
       <w:r>
         <w:rPr>
+          <w:color w:val="ff9900"/>
+          <w:rtl w:val="0"/>
+        </w:rPr>
+        <w:t xml:space="preserve">Landscape slide</w:t>
+      </w:r>
+      <w:r>
+        <w:rPr>
+          <w:rtl w:val="0"/>
+        </w:rPr>
+      </w:r>
+    </w:p>
+    <w:p>
+      <w:pPr>
+        <w:numPr>
+          <w:ilvl w:val="1"/>
+          <w:numId w:val="1"/>
+        </w:numPr>
+        <w:ind w:left="1440" w:hanging="360"/>
+      </w:pPr>
+      <w:r>
+        <w:rPr>
           <w:rtl w:val="0"/>
         </w:rPr>
         <w:t xml:space="preserve">Post training</w:t>
@@ -1299,10 +1341,10 @@
     <w:p>
       <w:pPr>
         <w:numPr>
-          <w:ilvl w:val="2"/>
-          <w:numId w:val="1"/>
-        </w:numPr>
-        <w:ind w:left="2160" w:hanging="360"/>
+          <w:ilvl w:val="1"/>
+          <w:numId w:val="1"/>
+        </w:numPr>
+        <w:ind w:left="1440" w:hanging="360"/>
         <w:rPr>
           <w:color w:val="404040"/>
           <w:sz w:val="21"/>
@@ -1310,6 +1352,13 @@
           <w:highlight w:val="white"/>
         </w:rPr>
       </w:pPr>
+      <w:r>
+        <w:rPr>
+          <w:color w:val="ff9900"/>
+          <w:rtl w:val="0"/>
+        </w:rPr>
+        <w:t xml:space="preserve">Landscape slide</w:t>
+      </w:r>
       <w:r>
         <w:rPr>
           <w:rtl w:val="0"/>

--- a/LLM_Presentation.docx
+++ b/LLM_Presentation.docx
@@ -40,7 +40,7 @@
           <w:pgNumType w:start="1"/>
         </w:sectPr>
       </w:pPr>
-      <w:bookmarkStart w:colFirst="0" w:colLast="0" w:name="_djwl349amqs6" w:id="0"/>
+      <w:bookmarkStart w:colFirst="0" w:colLast="0" w:name="_h20fczm5yrxx" w:id="0"/>
       <w:bookmarkEnd w:id="0"/>
       <w:r>
         <w:rPr>
@@ -1359,6 +1359,85 @@
         </w:rPr>
         <w:t xml:space="preserve">Landscape slide</w:t>
       </w:r>
+    </w:p>
+    <w:p>
+      <w:pPr>
+        <w:numPr>
+          <w:ilvl w:val="0"/>
+          <w:numId w:val="1"/>
+        </w:numPr>
+        <w:ind w:left="720" w:hanging="360"/>
+      </w:pPr>
+      <w:r>
+        <w:rPr>
+          <w:rtl w:val="0"/>
+        </w:rPr>
+      </w:r>
+    </w:p>
+    <w:p>
+      <w:pPr>
+        <w:rPr/>
+      </w:pPr>
+      <w:r>
+        <w:rPr>
+          <w:rtl w:val="0"/>
+        </w:rPr>
+      </w:r>
+    </w:p>
+    <w:p>
+      <w:pPr>
+        <w:rPr/>
+      </w:pPr>
+      <w:r>
+        <w:rPr>
+          <w:rtl w:val="0"/>
+        </w:rPr>
+      </w:r>
+    </w:p>
+    <w:p>
+      <w:pPr>
+        <w:rPr/>
+      </w:pPr>
+      <w:r>
+        <w:rPr>
+          <w:rtl w:val="0"/>
+        </w:rPr>
+      </w:r>
+    </w:p>
+    <w:p>
+      <w:pPr>
+        <w:rPr/>
+      </w:pPr>
+      <w:r>
+        <w:rPr>
+          <w:rtl w:val="0"/>
+        </w:rPr>
+      </w:r>
+    </w:p>
+    <w:p>
+      <w:pPr>
+        <w:rPr/>
+      </w:pPr>
+      <w:r>
+        <w:rPr>
+          <w:rtl w:val="0"/>
+        </w:rPr>
+      </w:r>
+    </w:p>
+    <w:p>
+      <w:pPr>
+        <w:rPr/>
+      </w:pPr>
+      <w:r>
+        <w:rPr>
+          <w:rtl w:val="0"/>
+        </w:rPr>
+      </w:r>
+    </w:p>
+    <w:p>
+      <w:pPr>
+        <w:rPr/>
+      </w:pPr>
       <w:r>
         <w:rPr>
           <w:rtl w:val="0"/>
